--- a/TP_ALIBERT_DAUDIES/Rapport.docx
+++ b/TP_ALIBERT_DAUDIES/Rapport.docx
@@ -690,13 +690,6 @@
         </w:p>
         <w:p>
           <w:pPr>
-            <w:rPr>
-              <w:lang w:eastAsia="fr-FR"/>
-            </w:rPr>
-          </w:pPr>
-        </w:p>
-        <w:p>
-          <w:pPr>
             <w:pStyle w:val="TM1"/>
             <w:rPr>
               <w:rFonts w:asciiTheme="minorHAnsi" w:eastAsiaTheme="minorEastAsia" w:hAnsiTheme="minorHAnsi"/>
@@ -714,13 +707,13 @@
           <w:r>
             <w:fldChar w:fldCharType="separate"/>
           </w:r>
-          <w:hyperlink w:anchor="_Toc473641300" w:history="1">
+          <w:hyperlink w:anchor="_Toc517020446" w:history="1">
             <w:r>
               <w:rPr>
                 <w:rStyle w:val="Lienhypertexte"/>
                 <w:noProof/>
               </w:rPr>
-              <w:t>Introduction</w:t>
+              <w:t>Fonctionnement de l’application</w:t>
             </w:r>
             <w:r>
               <w:rPr>
@@ -741,7 +734,7 @@
                 <w:noProof/>
                 <w:webHidden/>
               </w:rPr>
-              <w:instrText xml:space="preserve"> PAGEREF _Toc473641300 \h </w:instrText>
+              <w:instrText xml:space="preserve"> PAGEREF _Toc517020446 \h </w:instrText>
             </w:r>
             <w:r>
               <w:rPr>
@@ -785,13 +778,13 @@
               <w:lang w:eastAsia="fr-FR"/>
             </w:rPr>
           </w:pPr>
-          <w:hyperlink w:anchor="_Toc473641301" w:history="1">
+          <w:hyperlink w:anchor="_Toc517020447" w:history="1">
             <w:r>
               <w:rPr>
                 <w:rStyle w:val="Lienhypertexte"/>
                 <w:noProof/>
               </w:rPr>
-              <w:t>Problématique</w:t>
+              <w:t>Partie Données</w:t>
             </w:r>
             <w:r>
               <w:rPr>
@@ -812,7 +805,7 @@
                 <w:noProof/>
                 <w:webHidden/>
               </w:rPr>
-              <w:instrText xml:space="preserve"> PAGEREF _Toc473641301 \h </w:instrText>
+              <w:instrText xml:space="preserve"> PAGEREF _Toc517020447 \h </w:instrText>
             </w:r>
             <w:r>
               <w:rPr>
@@ -856,13 +849,13 @@
               <w:lang w:eastAsia="fr-FR"/>
             </w:rPr>
           </w:pPr>
-          <w:hyperlink w:anchor="_Toc473641302" w:history="1">
+          <w:hyperlink w:anchor="_Toc517020448" w:history="1">
             <w:r>
               <w:rPr>
                 <w:rStyle w:val="Lienhypertexte"/>
                 <w:noProof/>
               </w:rPr>
-              <w:t>Client</w:t>
+              <w:t>Partie Algorithme</w:t>
             </w:r>
             <w:r>
               <w:rPr>
@@ -883,7 +876,7 @@
                 <w:noProof/>
                 <w:webHidden/>
               </w:rPr>
-              <w:instrText xml:space="preserve"> PAGEREF _Toc473641302 \h </w:instrText>
+              <w:instrText xml:space="preserve"> PAGEREF _Toc517020448 \h </w:instrText>
             </w:r>
             <w:r>
               <w:rPr>
@@ -904,6 +897,74 @@
                 <w:webHidden/>
               </w:rPr>
               <w:t>1</w:t>
+            </w:r>
+            <w:r>
+              <w:rPr>
+                <w:noProof/>
+                <w:webHidden/>
+              </w:rPr>
+              <w:fldChar w:fldCharType="end"/>
+            </w:r>
+          </w:hyperlink>
+        </w:p>
+        <w:p>
+          <w:pPr>
+            <w:pStyle w:val="TM1"/>
+            <w:rPr>
+              <w:rFonts w:asciiTheme="minorHAnsi" w:eastAsiaTheme="minorEastAsia" w:hAnsiTheme="minorHAnsi"/>
+              <w:noProof/>
+              <w:sz w:val="22"/>
+              <w:lang w:eastAsia="fr-FR"/>
+            </w:rPr>
+          </w:pPr>
+          <w:hyperlink w:anchor="_Toc517020449" w:history="1">
+            <w:r>
+              <w:rPr>
+                <w:rStyle w:val="Lienhypertexte"/>
+                <w:noProof/>
+              </w:rPr>
+              <w:t>Explication algorithme Tabou</w:t>
+            </w:r>
+            <w:r>
+              <w:rPr>
+                <w:noProof/>
+                <w:webHidden/>
+              </w:rPr>
+              <w:tab/>
+            </w:r>
+            <w:r>
+              <w:rPr>
+                <w:noProof/>
+                <w:webHidden/>
+              </w:rPr>
+              <w:fldChar w:fldCharType="begin"/>
+            </w:r>
+            <w:r>
+              <w:rPr>
+                <w:noProof/>
+                <w:webHidden/>
+              </w:rPr>
+              <w:instrText xml:space="preserve"> PAGEREF _Toc517020449 \h </w:instrText>
+            </w:r>
+            <w:r>
+              <w:rPr>
+                <w:noProof/>
+                <w:webHidden/>
+              </w:rPr>
+            </w:r>
+            <w:r>
+              <w:rPr>
+                <w:noProof/>
+                <w:webHidden/>
+              </w:rPr>
+              <w:fldChar w:fldCharType="separate"/>
+            </w:r>
+            <w:r>
+              <w:rPr>
+                <w:noProof/>
+                <w:webHidden/>
+              </w:rPr>
+              <w:t>2</w:t>
             </w:r>
             <w:r>
               <w:rPr>
@@ -927,13 +988,13 @@
               <w:lang w:eastAsia="fr-FR"/>
             </w:rPr>
           </w:pPr>
-          <w:hyperlink w:anchor="_Toc473641303" w:history="1">
+          <w:hyperlink w:anchor="_Toc517020450" w:history="1">
             <w:r>
               <w:rPr>
                 <w:rStyle w:val="Lienhypertexte"/>
                 <w:noProof/>
               </w:rPr>
-              <w:t>Equipe</w:t>
+              <w:t>Introduction</w:t>
             </w:r>
             <w:r>
               <w:rPr>
@@ -954,75 +1015,7 @@
                 <w:noProof/>
                 <w:webHidden/>
               </w:rPr>
-              <w:instrText xml:space="preserve"> PAGEREF _Toc473641303 \h </w:instrText>
-            </w:r>
-            <w:r>
-              <w:rPr>
-                <w:noProof/>
-                <w:webHidden/>
-              </w:rPr>
-            </w:r>
-            <w:r>
-              <w:rPr>
-                <w:noProof/>
-                <w:webHidden/>
-              </w:rPr>
-              <w:fldChar w:fldCharType="separate"/>
-            </w:r>
-            <w:r>
-              <w:rPr>
-                <w:noProof/>
-                <w:webHidden/>
-              </w:rPr>
-              <w:t>1</w:t>
-            </w:r>
-            <w:r>
-              <w:rPr>
-                <w:noProof/>
-                <w:webHidden/>
-              </w:rPr>
-              <w:fldChar w:fldCharType="end"/>
-            </w:r>
-          </w:hyperlink>
-        </w:p>
-        <w:p>
-          <w:pPr>
-            <w:pStyle w:val="TM1"/>
-            <w:rPr>
-              <w:rFonts w:asciiTheme="minorHAnsi" w:eastAsiaTheme="minorEastAsia" w:hAnsiTheme="minorHAnsi"/>
-              <w:noProof/>
-              <w:sz w:val="22"/>
-              <w:lang w:eastAsia="fr-FR"/>
-            </w:rPr>
-          </w:pPr>
-          <w:hyperlink w:anchor="_Toc473641304" w:history="1">
-            <w:r>
-              <w:rPr>
-                <w:rStyle w:val="Lienhypertexte"/>
-                <w:noProof/>
-              </w:rPr>
-              <w:t>Déroulement du projet</w:t>
-            </w:r>
-            <w:r>
-              <w:rPr>
-                <w:noProof/>
-                <w:webHidden/>
-              </w:rPr>
-              <w:tab/>
-            </w:r>
-            <w:r>
-              <w:rPr>
-                <w:noProof/>
-                <w:webHidden/>
-              </w:rPr>
-              <w:fldChar w:fldCharType="begin"/>
-            </w:r>
-            <w:r>
-              <w:rPr>
-                <w:noProof/>
-                <w:webHidden/>
-              </w:rPr>
-              <w:instrText xml:space="preserve"> PAGEREF _Toc473641304 \h </w:instrText>
+              <w:instrText xml:space="preserve"> PAGEREF _Toc517020450 \h </w:instrText>
             </w:r>
             <w:r>
               <w:rPr>
@@ -1066,13 +1059,13 @@
               <w:lang w:eastAsia="fr-FR"/>
             </w:rPr>
           </w:pPr>
-          <w:hyperlink w:anchor="_Toc473641305" w:history="1">
+          <w:hyperlink w:anchor="_Toc517020451" w:history="1">
             <w:r>
               <w:rPr>
                 <w:rStyle w:val="Lienhypertexte"/>
                 <w:noProof/>
               </w:rPr>
-              <w:t>Organisation</w:t>
+              <w:t>Exemple de valeurs retournées</w:t>
             </w:r>
             <w:r>
               <w:rPr>
@@ -1093,7 +1086,7 @@
                 <w:noProof/>
                 <w:webHidden/>
               </w:rPr>
-              <w:instrText xml:space="preserve"> PAGEREF _Toc473641305 \h </w:instrText>
+              <w:instrText xml:space="preserve"> PAGEREF _Toc517020451 \h </w:instrText>
             </w:r>
             <w:r>
               <w:rPr>
@@ -1126,10 +1119,7 @@
         </w:p>
         <w:p>
           <w:pPr>
-            <w:pStyle w:val="TM3"/>
-            <w:tabs>
-              <w:tab w:val="right" w:leader="dot" w:pos="9062"/>
-            </w:tabs>
+            <w:pStyle w:val="TM1"/>
             <w:rPr>
               <w:rFonts w:asciiTheme="minorHAnsi" w:eastAsiaTheme="minorEastAsia" w:hAnsiTheme="minorHAnsi"/>
               <w:noProof/>
@@ -1137,13 +1127,13 @@
               <w:lang w:eastAsia="fr-FR"/>
             </w:rPr>
           </w:pPr>
-          <w:hyperlink w:anchor="_Toc473641306" w:history="1">
+          <w:hyperlink w:anchor="_Toc517020452" w:history="1">
             <w:r>
               <w:rPr>
                 <w:rStyle w:val="Lienhypertexte"/>
                 <w:noProof/>
               </w:rPr>
-              <w:t>Choix du sujet</w:t>
+              <w:t>Explication algorithme Génétique</w:t>
             </w:r>
             <w:r>
               <w:rPr>
@@ -1164,7 +1154,7 @@
                 <w:noProof/>
                 <w:webHidden/>
               </w:rPr>
-              <w:instrText xml:space="preserve"> PAGEREF _Toc473641306 \h </w:instrText>
+              <w:instrText xml:space="preserve"> PAGEREF _Toc517020452 \h </w:instrText>
             </w:r>
             <w:r>
               <w:rPr>
@@ -1184,220 +1174,7 @@
                 <w:noProof/>
                 <w:webHidden/>
               </w:rPr>
-              <w:t>2</w:t>
-            </w:r>
-            <w:r>
-              <w:rPr>
-                <w:noProof/>
-                <w:webHidden/>
-              </w:rPr>
-              <w:fldChar w:fldCharType="end"/>
-            </w:r>
-          </w:hyperlink>
-        </w:p>
-        <w:p>
-          <w:pPr>
-            <w:pStyle w:val="TM3"/>
-            <w:tabs>
-              <w:tab w:val="right" w:leader="dot" w:pos="9062"/>
-            </w:tabs>
-            <w:rPr>
-              <w:rFonts w:asciiTheme="minorHAnsi" w:eastAsiaTheme="minorEastAsia" w:hAnsiTheme="minorHAnsi"/>
-              <w:noProof/>
-              <w:sz w:val="22"/>
-              <w:lang w:eastAsia="fr-FR"/>
-            </w:rPr>
-          </w:pPr>
-          <w:hyperlink w:anchor="_Toc473641307" w:history="1">
-            <w:r>
-              <w:rPr>
-                <w:rStyle w:val="Lienhypertexte"/>
-                <w:noProof/>
-              </w:rPr>
-              <w:t>Equipe</w:t>
-            </w:r>
-            <w:r>
-              <w:rPr>
-                <w:noProof/>
-                <w:webHidden/>
-              </w:rPr>
-              <w:tab/>
-            </w:r>
-            <w:r>
-              <w:rPr>
-                <w:noProof/>
-                <w:webHidden/>
-              </w:rPr>
-              <w:fldChar w:fldCharType="begin"/>
-            </w:r>
-            <w:r>
-              <w:rPr>
-                <w:noProof/>
-                <w:webHidden/>
-              </w:rPr>
-              <w:instrText xml:space="preserve"> PAGEREF _Toc473641307 \h </w:instrText>
-            </w:r>
-            <w:r>
-              <w:rPr>
-                <w:noProof/>
-                <w:webHidden/>
-              </w:rPr>
-            </w:r>
-            <w:r>
-              <w:rPr>
-                <w:noProof/>
-                <w:webHidden/>
-              </w:rPr>
-              <w:fldChar w:fldCharType="separate"/>
-            </w:r>
-            <w:r>
-              <w:rPr>
-                <w:noProof/>
-                <w:webHidden/>
-              </w:rPr>
-              <w:t>2</w:t>
-            </w:r>
-            <w:r>
-              <w:rPr>
-                <w:noProof/>
-                <w:webHidden/>
-              </w:rPr>
-              <w:fldChar w:fldCharType="end"/>
-            </w:r>
-          </w:hyperlink>
-        </w:p>
-        <w:p>
-          <w:pPr>
-            <w:pStyle w:val="TM3"/>
-            <w:tabs>
-              <w:tab w:val="right" w:leader="dot" w:pos="9062"/>
-            </w:tabs>
-            <w:rPr>
-              <w:rFonts w:asciiTheme="minorHAnsi" w:eastAsiaTheme="minorEastAsia" w:hAnsiTheme="minorHAnsi"/>
-              <w:noProof/>
-              <w:sz w:val="22"/>
-              <w:lang w:eastAsia="fr-FR"/>
-            </w:rPr>
-          </w:pPr>
-          <w:hyperlink w:anchor="_Toc473641308" w:history="1">
-            <w:r>
-              <w:rPr>
-                <w:rStyle w:val="Lienhypertexte"/>
-                <w:noProof/>
-              </w:rPr>
-              <w:t>Compétences</w:t>
-            </w:r>
-            <w:r>
-              <w:rPr>
-                <w:noProof/>
-                <w:webHidden/>
-              </w:rPr>
-              <w:tab/>
-            </w:r>
-            <w:r>
-              <w:rPr>
-                <w:noProof/>
-                <w:webHidden/>
-              </w:rPr>
-              <w:fldChar w:fldCharType="begin"/>
-            </w:r>
-            <w:r>
-              <w:rPr>
-                <w:noProof/>
-                <w:webHidden/>
-              </w:rPr>
-              <w:instrText xml:space="preserve"> PAGEREF _Toc473641308 \h </w:instrText>
-            </w:r>
-            <w:r>
-              <w:rPr>
-                <w:noProof/>
-                <w:webHidden/>
-              </w:rPr>
-            </w:r>
-            <w:r>
-              <w:rPr>
-                <w:noProof/>
-                <w:webHidden/>
-              </w:rPr>
-              <w:fldChar w:fldCharType="separate"/>
-            </w:r>
-            <w:r>
-              <w:rPr>
-                <w:noProof/>
-                <w:webHidden/>
-              </w:rPr>
-              <w:t>2</w:t>
-            </w:r>
-            <w:r>
-              <w:rPr>
-                <w:noProof/>
-                <w:webHidden/>
-              </w:rPr>
-              <w:fldChar w:fldCharType="end"/>
-            </w:r>
-          </w:hyperlink>
-        </w:p>
-        <w:p>
-          <w:pPr>
-            <w:pStyle w:val="TM3"/>
-            <w:tabs>
-              <w:tab w:val="right" w:leader="dot" w:pos="9062"/>
-            </w:tabs>
-            <w:rPr>
-              <w:rFonts w:asciiTheme="minorHAnsi" w:eastAsiaTheme="minorEastAsia" w:hAnsiTheme="minorHAnsi"/>
-              <w:noProof/>
-              <w:sz w:val="22"/>
-              <w:lang w:eastAsia="fr-FR"/>
-            </w:rPr>
-          </w:pPr>
-          <w:hyperlink w:anchor="_Toc473641309" w:history="1">
-            <w:r>
-              <w:rPr>
-                <w:rStyle w:val="Lienhypertexte"/>
-                <w:noProof/>
-              </w:rPr>
-              <w:t>Projet</w:t>
-            </w:r>
-            <w:r>
-              <w:rPr>
-                <w:noProof/>
-                <w:webHidden/>
-              </w:rPr>
-              <w:tab/>
-            </w:r>
-            <w:r>
-              <w:rPr>
-                <w:noProof/>
-                <w:webHidden/>
-              </w:rPr>
-              <w:fldChar w:fldCharType="begin"/>
-            </w:r>
-            <w:r>
-              <w:rPr>
-                <w:noProof/>
-                <w:webHidden/>
-              </w:rPr>
-              <w:instrText xml:space="preserve"> PAGEREF _Toc473641309 \h </w:instrText>
-            </w:r>
-            <w:r>
-              <w:rPr>
-                <w:noProof/>
-                <w:webHidden/>
-              </w:rPr>
-            </w:r>
-            <w:r>
-              <w:rPr>
-                <w:noProof/>
-                <w:webHidden/>
-              </w:rPr>
-              <w:fldChar w:fldCharType="separate"/>
-            </w:r>
-            <w:r>
-              <w:rPr>
-                <w:noProof/>
-                <w:webHidden/>
-              </w:rPr>
-              <w:t>2</w:t>
+              <w:t>3</w:t>
             </w:r>
             <w:r>
               <w:rPr>
@@ -1421,13 +1198,13 @@
               <w:lang w:eastAsia="fr-FR"/>
             </w:rPr>
           </w:pPr>
-          <w:hyperlink w:anchor="_Toc473641310" w:history="1">
+          <w:hyperlink w:anchor="_Toc517020453" w:history="1">
             <w:r>
               <w:rPr>
                 <w:rStyle w:val="Lienhypertexte"/>
                 <w:noProof/>
               </w:rPr>
-              <w:t>Diagramme</w:t>
+              <w:t>Introduction</w:t>
             </w:r>
             <w:r>
               <w:rPr>
@@ -1448,7 +1225,7 @@
                 <w:noProof/>
                 <w:webHidden/>
               </w:rPr>
-              <w:instrText xml:space="preserve"> PAGEREF _Toc473641310 \h </w:instrText>
+              <w:instrText xml:space="preserve"> PAGEREF _Toc517020453 \h </w:instrText>
             </w:r>
             <w:r>
               <w:rPr>
@@ -1492,13 +1269,13 @@
               <w:lang w:eastAsia="fr-FR"/>
             </w:rPr>
           </w:pPr>
-          <w:hyperlink w:anchor="_Toc473641311" w:history="1">
+          <w:hyperlink w:anchor="_Toc517020454" w:history="1">
             <w:r>
               <w:rPr>
                 <w:rStyle w:val="Lienhypertexte"/>
                 <w:noProof/>
               </w:rPr>
-              <w:t>Conception</w:t>
+              <w:t>Exemple de valeurs retournées</w:t>
             </w:r>
             <w:r>
               <w:rPr>
@@ -1519,7 +1296,7 @@
                 <w:noProof/>
                 <w:webHidden/>
               </w:rPr>
-              <w:instrText xml:space="preserve"> PAGEREF _Toc473641311 \h </w:instrText>
+              <w:instrText xml:space="preserve"> PAGEREF _Toc517020454 \h </w:instrText>
             </w:r>
             <w:r>
               <w:rPr>
@@ -1539,643 +1316,7 @@
                 <w:noProof/>
                 <w:webHidden/>
               </w:rPr>
-              <w:t>3</w:t>
-            </w:r>
-            <w:r>
-              <w:rPr>
-                <w:noProof/>
-                <w:webHidden/>
-              </w:rPr>
-              <w:fldChar w:fldCharType="end"/>
-            </w:r>
-          </w:hyperlink>
-        </w:p>
-        <w:p>
-          <w:pPr>
-            <w:pStyle w:val="TM3"/>
-            <w:tabs>
-              <w:tab w:val="right" w:leader="dot" w:pos="9062"/>
-            </w:tabs>
-            <w:rPr>
-              <w:rFonts w:asciiTheme="minorHAnsi" w:eastAsiaTheme="minorEastAsia" w:hAnsiTheme="minorHAnsi"/>
-              <w:noProof/>
-              <w:sz w:val="22"/>
-              <w:lang w:eastAsia="fr-FR"/>
-            </w:rPr>
-          </w:pPr>
-          <w:hyperlink w:anchor="_Toc473641312" w:history="1">
-            <w:r>
-              <w:rPr>
-                <w:rStyle w:val="Lienhypertexte"/>
-                <w:noProof/>
-              </w:rPr>
-              <w:t>Base de données</w:t>
-            </w:r>
-            <w:r>
-              <w:rPr>
-                <w:noProof/>
-                <w:webHidden/>
-              </w:rPr>
-              <w:tab/>
-            </w:r>
-            <w:r>
-              <w:rPr>
-                <w:noProof/>
-                <w:webHidden/>
-              </w:rPr>
-              <w:fldChar w:fldCharType="begin"/>
-            </w:r>
-            <w:r>
-              <w:rPr>
-                <w:noProof/>
-                <w:webHidden/>
-              </w:rPr>
-              <w:instrText xml:space="preserve"> PAGEREF _Toc473641312 \h </w:instrText>
-            </w:r>
-            <w:r>
-              <w:rPr>
-                <w:noProof/>
-                <w:webHidden/>
-              </w:rPr>
-            </w:r>
-            <w:r>
-              <w:rPr>
-                <w:noProof/>
-                <w:webHidden/>
-              </w:rPr>
-              <w:fldChar w:fldCharType="separate"/>
-            </w:r>
-            <w:r>
-              <w:rPr>
-                <w:noProof/>
-                <w:webHidden/>
-              </w:rPr>
-              <w:t>3</w:t>
-            </w:r>
-            <w:r>
-              <w:rPr>
-                <w:noProof/>
-                <w:webHidden/>
-              </w:rPr>
-              <w:fldChar w:fldCharType="end"/>
-            </w:r>
-          </w:hyperlink>
-        </w:p>
-        <w:p>
-          <w:pPr>
-            <w:pStyle w:val="TM3"/>
-            <w:tabs>
-              <w:tab w:val="right" w:leader="dot" w:pos="9062"/>
-            </w:tabs>
-            <w:rPr>
-              <w:rFonts w:asciiTheme="minorHAnsi" w:eastAsiaTheme="minorEastAsia" w:hAnsiTheme="minorHAnsi"/>
-              <w:noProof/>
-              <w:sz w:val="22"/>
-              <w:lang w:eastAsia="fr-FR"/>
-            </w:rPr>
-          </w:pPr>
-          <w:hyperlink w:anchor="_Toc473641313" w:history="1">
-            <w:r>
-              <w:rPr>
-                <w:rStyle w:val="Lienhypertexte"/>
-                <w:noProof/>
-              </w:rPr>
-              <w:t>Récupération des données</w:t>
-            </w:r>
-            <w:r>
-              <w:rPr>
-                <w:noProof/>
-                <w:webHidden/>
-              </w:rPr>
-              <w:tab/>
-            </w:r>
-            <w:r>
-              <w:rPr>
-                <w:noProof/>
-                <w:webHidden/>
-              </w:rPr>
-              <w:fldChar w:fldCharType="begin"/>
-            </w:r>
-            <w:r>
-              <w:rPr>
-                <w:noProof/>
-                <w:webHidden/>
-              </w:rPr>
-              <w:instrText xml:space="preserve"> PAGEREF _Toc473641313 \h </w:instrText>
-            </w:r>
-            <w:r>
-              <w:rPr>
-                <w:noProof/>
-                <w:webHidden/>
-              </w:rPr>
-            </w:r>
-            <w:r>
-              <w:rPr>
-                <w:noProof/>
-                <w:webHidden/>
-              </w:rPr>
-              <w:fldChar w:fldCharType="separate"/>
-            </w:r>
-            <w:r>
-              <w:rPr>
-                <w:noProof/>
-                <w:webHidden/>
-              </w:rPr>
-              <w:t>3</w:t>
-            </w:r>
-            <w:r>
-              <w:rPr>
-                <w:noProof/>
-                <w:webHidden/>
-              </w:rPr>
-              <w:fldChar w:fldCharType="end"/>
-            </w:r>
-          </w:hyperlink>
-        </w:p>
-        <w:p>
-          <w:pPr>
-            <w:pStyle w:val="TM3"/>
-            <w:tabs>
-              <w:tab w:val="right" w:leader="dot" w:pos="9062"/>
-            </w:tabs>
-            <w:rPr>
-              <w:rFonts w:asciiTheme="minorHAnsi" w:eastAsiaTheme="minorEastAsia" w:hAnsiTheme="minorHAnsi"/>
-              <w:noProof/>
-              <w:sz w:val="22"/>
-              <w:lang w:eastAsia="fr-FR"/>
-            </w:rPr>
-          </w:pPr>
-          <w:hyperlink w:anchor="_Toc473641314" w:history="1">
-            <w:r>
-              <w:rPr>
-                <w:rStyle w:val="Lienhypertexte"/>
-                <w:noProof/>
-              </w:rPr>
-              <w:t>Hébergement</w:t>
-            </w:r>
-            <w:r>
-              <w:rPr>
-                <w:noProof/>
-                <w:webHidden/>
-              </w:rPr>
-              <w:tab/>
-            </w:r>
-            <w:r>
-              <w:rPr>
-                <w:noProof/>
-                <w:webHidden/>
-              </w:rPr>
-              <w:fldChar w:fldCharType="begin"/>
-            </w:r>
-            <w:r>
-              <w:rPr>
-                <w:noProof/>
-                <w:webHidden/>
-              </w:rPr>
-              <w:instrText xml:space="preserve"> PAGEREF _Toc473641314 \h </w:instrText>
-            </w:r>
-            <w:r>
-              <w:rPr>
-                <w:noProof/>
-                <w:webHidden/>
-              </w:rPr>
-            </w:r>
-            <w:r>
-              <w:rPr>
-                <w:noProof/>
-                <w:webHidden/>
-              </w:rPr>
-              <w:fldChar w:fldCharType="separate"/>
-            </w:r>
-            <w:r>
-              <w:rPr>
-                <w:noProof/>
-                <w:webHidden/>
-              </w:rPr>
               <w:t>4</w:t>
-            </w:r>
-            <w:r>
-              <w:rPr>
-                <w:noProof/>
-                <w:webHidden/>
-              </w:rPr>
-              <w:fldChar w:fldCharType="end"/>
-            </w:r>
-          </w:hyperlink>
-        </w:p>
-        <w:p>
-          <w:pPr>
-            <w:pStyle w:val="TM2"/>
-            <w:tabs>
-              <w:tab w:val="right" w:leader="dot" w:pos="9062"/>
-            </w:tabs>
-            <w:rPr>
-              <w:rFonts w:asciiTheme="minorHAnsi" w:eastAsiaTheme="minorEastAsia" w:hAnsiTheme="minorHAnsi"/>
-              <w:noProof/>
-              <w:sz w:val="22"/>
-              <w:lang w:eastAsia="fr-FR"/>
-            </w:rPr>
-          </w:pPr>
-          <w:hyperlink w:anchor="_Toc473641315" w:history="1">
-            <w:r>
-              <w:rPr>
-                <w:rStyle w:val="Lienhypertexte"/>
-                <w:noProof/>
-              </w:rPr>
-              <w:t>Outils, langages</w:t>
-            </w:r>
-            <w:r>
-              <w:rPr>
-                <w:noProof/>
-                <w:webHidden/>
-              </w:rPr>
-              <w:tab/>
-            </w:r>
-            <w:r>
-              <w:rPr>
-                <w:noProof/>
-                <w:webHidden/>
-              </w:rPr>
-              <w:fldChar w:fldCharType="begin"/>
-            </w:r>
-            <w:r>
-              <w:rPr>
-                <w:noProof/>
-                <w:webHidden/>
-              </w:rPr>
-              <w:instrText xml:space="preserve"> PAGEREF _Toc473641315 \h </w:instrText>
-            </w:r>
-            <w:r>
-              <w:rPr>
-                <w:noProof/>
-                <w:webHidden/>
-              </w:rPr>
-            </w:r>
-            <w:r>
-              <w:rPr>
-                <w:noProof/>
-                <w:webHidden/>
-              </w:rPr>
-              <w:fldChar w:fldCharType="separate"/>
-            </w:r>
-            <w:r>
-              <w:rPr>
-                <w:noProof/>
-                <w:webHidden/>
-              </w:rPr>
-              <w:t>4</w:t>
-            </w:r>
-            <w:r>
-              <w:rPr>
-                <w:noProof/>
-                <w:webHidden/>
-              </w:rPr>
-              <w:fldChar w:fldCharType="end"/>
-            </w:r>
-          </w:hyperlink>
-        </w:p>
-        <w:p>
-          <w:pPr>
-            <w:pStyle w:val="TM2"/>
-            <w:tabs>
-              <w:tab w:val="right" w:leader="dot" w:pos="9062"/>
-            </w:tabs>
-            <w:rPr>
-              <w:rFonts w:asciiTheme="minorHAnsi" w:eastAsiaTheme="minorEastAsia" w:hAnsiTheme="minorHAnsi"/>
-              <w:noProof/>
-              <w:sz w:val="22"/>
-              <w:lang w:eastAsia="fr-FR"/>
-            </w:rPr>
-          </w:pPr>
-          <w:hyperlink w:anchor="_Toc473641316" w:history="1">
-            <w:r>
-              <w:rPr>
-                <w:rStyle w:val="Lienhypertexte"/>
-                <w:noProof/>
-              </w:rPr>
-              <w:t>Descriptif de l’application</w:t>
-            </w:r>
-            <w:r>
-              <w:rPr>
-                <w:noProof/>
-                <w:webHidden/>
-              </w:rPr>
-              <w:tab/>
-            </w:r>
-            <w:r>
-              <w:rPr>
-                <w:noProof/>
-                <w:webHidden/>
-              </w:rPr>
-              <w:fldChar w:fldCharType="begin"/>
-            </w:r>
-            <w:r>
-              <w:rPr>
-                <w:noProof/>
-                <w:webHidden/>
-              </w:rPr>
-              <w:instrText xml:space="preserve"> PAGEREF _Toc473641316 \h </w:instrText>
-            </w:r>
-            <w:r>
-              <w:rPr>
-                <w:noProof/>
-                <w:webHidden/>
-              </w:rPr>
-            </w:r>
-            <w:r>
-              <w:rPr>
-                <w:noProof/>
-                <w:webHidden/>
-              </w:rPr>
-              <w:fldChar w:fldCharType="separate"/>
-            </w:r>
-            <w:r>
-              <w:rPr>
-                <w:noProof/>
-                <w:webHidden/>
-              </w:rPr>
-              <w:t>4</w:t>
-            </w:r>
-            <w:r>
-              <w:rPr>
-                <w:noProof/>
-                <w:webHidden/>
-              </w:rPr>
-              <w:fldChar w:fldCharType="end"/>
-            </w:r>
-          </w:hyperlink>
-        </w:p>
-        <w:p>
-          <w:pPr>
-            <w:pStyle w:val="TM1"/>
-            <w:rPr>
-              <w:rFonts w:asciiTheme="minorHAnsi" w:eastAsiaTheme="minorEastAsia" w:hAnsiTheme="minorHAnsi"/>
-              <w:noProof/>
-              <w:sz w:val="22"/>
-              <w:lang w:eastAsia="fr-FR"/>
-            </w:rPr>
-          </w:pPr>
-          <w:hyperlink w:anchor="_Toc473641317" w:history="1">
-            <w:r>
-              <w:rPr>
-                <w:rStyle w:val="Lienhypertexte"/>
-                <w:noProof/>
-              </w:rPr>
-              <w:t>Conclusion</w:t>
-            </w:r>
-            <w:r>
-              <w:rPr>
-                <w:noProof/>
-                <w:webHidden/>
-              </w:rPr>
-              <w:tab/>
-            </w:r>
-            <w:r>
-              <w:rPr>
-                <w:noProof/>
-                <w:webHidden/>
-              </w:rPr>
-              <w:fldChar w:fldCharType="begin"/>
-            </w:r>
-            <w:r>
-              <w:rPr>
-                <w:noProof/>
-                <w:webHidden/>
-              </w:rPr>
-              <w:instrText xml:space="preserve"> PAGEREF _Toc473641317 \h </w:instrText>
-            </w:r>
-            <w:r>
-              <w:rPr>
-                <w:noProof/>
-                <w:webHidden/>
-              </w:rPr>
-            </w:r>
-            <w:r>
-              <w:rPr>
-                <w:noProof/>
-                <w:webHidden/>
-              </w:rPr>
-              <w:fldChar w:fldCharType="separate"/>
-            </w:r>
-            <w:r>
-              <w:rPr>
-                <w:noProof/>
-                <w:webHidden/>
-              </w:rPr>
-              <w:t>5</w:t>
-            </w:r>
-            <w:r>
-              <w:rPr>
-                <w:noProof/>
-                <w:webHidden/>
-              </w:rPr>
-              <w:fldChar w:fldCharType="end"/>
-            </w:r>
-          </w:hyperlink>
-        </w:p>
-        <w:p>
-          <w:pPr>
-            <w:pStyle w:val="TM2"/>
-            <w:tabs>
-              <w:tab w:val="right" w:leader="dot" w:pos="9062"/>
-            </w:tabs>
-            <w:rPr>
-              <w:rFonts w:asciiTheme="minorHAnsi" w:eastAsiaTheme="minorEastAsia" w:hAnsiTheme="minorHAnsi"/>
-              <w:noProof/>
-              <w:sz w:val="22"/>
-              <w:lang w:eastAsia="fr-FR"/>
-            </w:rPr>
-          </w:pPr>
-          <w:hyperlink w:anchor="_Toc473641318" w:history="1">
-            <w:r>
-              <w:rPr>
-                <w:rStyle w:val="Lienhypertexte"/>
-                <w:noProof/>
-              </w:rPr>
-              <w:t>Le projet</w:t>
-            </w:r>
-            <w:r>
-              <w:rPr>
-                <w:noProof/>
-                <w:webHidden/>
-              </w:rPr>
-              <w:tab/>
-            </w:r>
-            <w:r>
-              <w:rPr>
-                <w:noProof/>
-                <w:webHidden/>
-              </w:rPr>
-              <w:fldChar w:fldCharType="begin"/>
-            </w:r>
-            <w:r>
-              <w:rPr>
-                <w:noProof/>
-                <w:webHidden/>
-              </w:rPr>
-              <w:instrText xml:space="preserve"> PAGEREF _Toc473641318 \h </w:instrText>
-            </w:r>
-            <w:r>
-              <w:rPr>
-                <w:noProof/>
-                <w:webHidden/>
-              </w:rPr>
-            </w:r>
-            <w:r>
-              <w:rPr>
-                <w:noProof/>
-                <w:webHidden/>
-              </w:rPr>
-              <w:fldChar w:fldCharType="separate"/>
-            </w:r>
-            <w:r>
-              <w:rPr>
-                <w:noProof/>
-                <w:webHidden/>
-              </w:rPr>
-              <w:t>5</w:t>
-            </w:r>
-            <w:r>
-              <w:rPr>
-                <w:noProof/>
-                <w:webHidden/>
-              </w:rPr>
-              <w:fldChar w:fldCharType="end"/>
-            </w:r>
-          </w:hyperlink>
-        </w:p>
-        <w:p>
-          <w:pPr>
-            <w:pStyle w:val="TM2"/>
-            <w:tabs>
-              <w:tab w:val="right" w:leader="dot" w:pos="9062"/>
-            </w:tabs>
-            <w:rPr>
-              <w:rFonts w:asciiTheme="minorHAnsi" w:eastAsiaTheme="minorEastAsia" w:hAnsiTheme="minorHAnsi"/>
-              <w:noProof/>
-              <w:sz w:val="22"/>
-              <w:lang w:eastAsia="fr-FR"/>
-            </w:rPr>
-          </w:pPr>
-          <w:hyperlink w:anchor="_Toc473641324" w:history="1">
-            <w:r>
-              <w:rPr>
-                <w:rStyle w:val="Lienhypertexte"/>
-                <w:noProof/>
-              </w:rPr>
-              <w:t>Difficultés rencontrées</w:t>
-            </w:r>
-            <w:r>
-              <w:rPr>
-                <w:noProof/>
-                <w:webHidden/>
-              </w:rPr>
-              <w:tab/>
-            </w:r>
-            <w:r>
-              <w:rPr>
-                <w:noProof/>
-                <w:webHidden/>
-              </w:rPr>
-              <w:fldChar w:fldCharType="begin"/>
-            </w:r>
-            <w:r>
-              <w:rPr>
-                <w:noProof/>
-                <w:webHidden/>
-              </w:rPr>
-              <w:instrText xml:space="preserve"> PAGEREF _Toc473641324 \h </w:instrText>
-            </w:r>
-            <w:r>
-              <w:rPr>
-                <w:noProof/>
-                <w:webHidden/>
-              </w:rPr>
-            </w:r>
-            <w:r>
-              <w:rPr>
-                <w:noProof/>
-                <w:webHidden/>
-              </w:rPr>
-              <w:fldChar w:fldCharType="separate"/>
-            </w:r>
-            <w:r>
-              <w:rPr>
-                <w:noProof/>
-                <w:webHidden/>
-              </w:rPr>
-              <w:t>6</w:t>
-            </w:r>
-            <w:r>
-              <w:rPr>
-                <w:noProof/>
-                <w:webHidden/>
-              </w:rPr>
-              <w:fldChar w:fldCharType="end"/>
-            </w:r>
-          </w:hyperlink>
-        </w:p>
-        <w:p>
-          <w:pPr>
-            <w:pStyle w:val="TM2"/>
-            <w:tabs>
-              <w:tab w:val="right" w:leader="dot" w:pos="9062"/>
-            </w:tabs>
-            <w:rPr>
-              <w:rFonts w:asciiTheme="minorHAnsi" w:eastAsiaTheme="minorEastAsia" w:hAnsiTheme="minorHAnsi"/>
-              <w:noProof/>
-              <w:sz w:val="22"/>
-              <w:lang w:eastAsia="fr-FR"/>
-            </w:rPr>
-          </w:pPr>
-          <w:hyperlink w:anchor="_Toc473641330" w:history="1">
-            <w:r>
-              <w:rPr>
-                <w:rStyle w:val="Lienhypertexte"/>
-                <w:noProof/>
-              </w:rPr>
-              <w:t>Améliorations possibles</w:t>
-            </w:r>
-            <w:r>
-              <w:rPr>
-                <w:noProof/>
-                <w:webHidden/>
-              </w:rPr>
-              <w:tab/>
-            </w:r>
-            <w:r>
-              <w:rPr>
-                <w:noProof/>
-                <w:webHidden/>
-              </w:rPr>
-              <w:fldChar w:fldCharType="begin"/>
-            </w:r>
-            <w:r>
-              <w:rPr>
-                <w:noProof/>
-                <w:webHidden/>
-              </w:rPr>
-              <w:instrText xml:space="preserve"> PAGEREF _Toc473641330 \h </w:instrText>
-            </w:r>
-            <w:r>
-              <w:rPr>
-                <w:noProof/>
-                <w:webHidden/>
-              </w:rPr>
-            </w:r>
-            <w:r>
-              <w:rPr>
-                <w:noProof/>
-                <w:webHidden/>
-              </w:rPr>
-              <w:fldChar w:fldCharType="separate"/>
-            </w:r>
-            <w:r>
-              <w:rPr>
-                <w:noProof/>
-                <w:webHidden/>
-              </w:rPr>
-              <w:t>7</w:t>
             </w:r>
             <w:r>
               <w:rPr>
@@ -2210,16 +1351,20 @@
             <w:fldChar w:fldCharType="end"/>
           </w:r>
         </w:p>
+        <w:bookmarkStart w:id="0" w:name="_GoBack" w:displacedByCustomXml="next"/>
+        <w:bookmarkEnd w:id="0" w:displacedByCustomXml="next"/>
       </w:sdtContent>
     </w:sdt>
     <w:p>
       <w:pPr>
         <w:pStyle w:val="Titre1"/>
       </w:pPr>
+      <w:bookmarkStart w:id="1" w:name="_Toc517020446"/>
       <w:r>
         <w:lastRenderedPageBreak/>
         <w:t>Fonctionnement de l’application</w:t>
       </w:r>
+      <w:bookmarkEnd w:id="1"/>
     </w:p>
     <w:p/>
     <w:p>
@@ -2273,9 +1418,11 @@
       <w:pPr>
         <w:pStyle w:val="Titre2"/>
       </w:pPr>
+      <w:bookmarkStart w:id="2" w:name="_Toc517020447"/>
       <w:r>
         <w:t>Partie Données</w:t>
       </w:r>
+      <w:bookmarkEnd w:id="2"/>
     </w:p>
     <w:p>
       <w:r>
@@ -2295,9 +1442,11 @@
       <w:pPr>
         <w:pStyle w:val="Titre2"/>
       </w:pPr>
+      <w:bookmarkStart w:id="3" w:name="_Toc517020448"/>
       <w:r>
         <w:t>Partie Algorithme</w:t>
       </w:r>
+      <w:bookmarkEnd w:id="3"/>
     </w:p>
     <w:p>
       <w:r>
@@ -2323,18 +1472,22 @@
       <w:pPr>
         <w:pStyle w:val="Titre1"/>
       </w:pPr>
+      <w:bookmarkStart w:id="4" w:name="_Toc517020449"/>
       <w:r>
         <w:lastRenderedPageBreak/>
         <w:t>Explication algorithme Tabou</w:t>
       </w:r>
+      <w:bookmarkEnd w:id="4"/>
     </w:p>
     <w:p>
       <w:pPr>
         <w:pStyle w:val="Titre2"/>
       </w:pPr>
+      <w:bookmarkStart w:id="5" w:name="_Toc517020450"/>
       <w:r>
         <w:t>Introduction</w:t>
       </w:r>
+      <w:bookmarkEnd w:id="5"/>
     </w:p>
     <w:p>
       <w:r>
@@ -2368,9 +1521,11 @@
       <w:pPr>
         <w:pStyle w:val="Titre2"/>
       </w:pPr>
+      <w:bookmarkStart w:id="6" w:name="_Toc517020451"/>
       <w:r>
         <w:t>Exemple de valeurs retournées</w:t>
       </w:r>
+      <w:bookmarkEnd w:id="6"/>
     </w:p>
     <w:p>
       <w:r>
@@ -3030,6 +2185,7 @@
       <w:pPr>
         <w:pStyle w:val="Titre1"/>
       </w:pPr>
+      <w:bookmarkStart w:id="7" w:name="_Toc517020452"/>
       <w:r>
         <w:lastRenderedPageBreak/>
         <w:t xml:space="preserve">Explication algorithme </w:t>
@@ -3040,14 +2196,17 @@
       <w:r>
         <w:t>énétique</w:t>
       </w:r>
+      <w:bookmarkEnd w:id="7"/>
     </w:p>
     <w:p>
       <w:pPr>
         <w:pStyle w:val="Titre2"/>
       </w:pPr>
+      <w:bookmarkStart w:id="8" w:name="_Toc517020453"/>
       <w:r>
         <w:t>Introduction</w:t>
       </w:r>
+      <w:bookmarkEnd w:id="8"/>
     </w:p>
     <w:p>
       <w:r>
@@ -3146,10 +2305,12 @@
       <w:pPr>
         <w:pStyle w:val="Titre2"/>
       </w:pPr>
+      <w:bookmarkStart w:id="9" w:name="_Toc517020454"/>
       <w:r>
         <w:lastRenderedPageBreak/>
         <w:t>Exemple de valeurs retournées</w:t>
       </w:r>
+      <w:bookmarkEnd w:id="9"/>
     </w:p>
     <w:p>
       <w:r>
@@ -3786,10 +2947,7 @@
         <w:t>L’exécution pour une population de 500 avec 500 génération prend environ 30 secondes.</w:t>
       </w:r>
     </w:p>
-    <w:p>
-      <w:bookmarkStart w:id="0" w:name="_GoBack"/>
-      <w:bookmarkEnd w:id="0"/>
-    </w:p>
+    <w:p/>
     <w:sectPr>
       <w:footerReference w:type="default" r:id="rId15"/>
       <w:footerReference w:type="first" r:id="rId16"/>
@@ -3871,6 +3029,7 @@
         <w:docPartUnique/>
       </w:docPartObj>
     </w:sdtPr>
+    <w:sdtEndPr/>
     <w:sdtContent>
       <w:sdt>
         <w:sdtPr>
@@ -3880,6 +3039,7 @@
             <w:docPartUnique/>
           </w:docPartObj>
         </w:sdtPr>
+        <w:sdtEndPr/>
         <w:sdtContent>
           <w:p>
             <w:pPr>
@@ -3994,6 +3154,7 @@
         <w:docPartUnique/>
       </w:docPartObj>
     </w:sdtPr>
+    <w:sdtEndPr/>
     <w:sdtContent>
       <w:sdt>
         <w:sdtPr>
@@ -4003,6 +3164,7 @@
             <w:docPartUnique/>
           </w:docPartObj>
         </w:sdtPr>
+        <w:sdtEndPr/>
         <w:sdtContent>
           <w:p>
             <w:pPr>
@@ -7781,6 +6943,7 @@
     <w:lsdException w:name="HTML Sample" w:semiHidden="1" w:unhideWhenUsed="1"/>
     <w:lsdException w:name="HTML Typewriter" w:semiHidden="1" w:unhideWhenUsed="1"/>
     <w:lsdException w:name="HTML Variable" w:semiHidden="1" w:unhideWhenUsed="1"/>
+    <w:lsdException w:name="Normal Table" w:semiHidden="1" w:unhideWhenUsed="1"/>
     <w:lsdException w:name="annotation subject" w:semiHidden="1" w:unhideWhenUsed="1"/>
     <w:lsdException w:name="No List" w:semiHidden="1" w:unhideWhenUsed="1"/>
     <w:lsdException w:name="Outline List 1" w:semiHidden="1" w:unhideWhenUsed="1"/>
@@ -7827,8 +6990,10 @@
     <w:lsdException w:name="Table Subtle 2" w:semiHidden="1" w:unhideWhenUsed="1"/>
     <w:lsdException w:name="Table Web 1" w:semiHidden="1" w:unhideWhenUsed="1"/>
     <w:lsdException w:name="Table Web 2" w:semiHidden="1" w:unhideWhenUsed="1"/>
+    <w:lsdException w:name="Table Web 3" w:semiHidden="1" w:unhideWhenUsed="1"/>
     <w:lsdException w:name="Balloon Text" w:semiHidden="1" w:unhideWhenUsed="1"/>
     <w:lsdException w:name="Table Grid" w:uiPriority="59"/>
+    <w:lsdException w:name="Table Theme" w:semiHidden="1" w:unhideWhenUsed="1"/>
     <w:lsdException w:name="Placeholder Text" w:semiHidden="1"/>
     <w:lsdException w:name="No Spacing" w:uiPriority="1" w:qFormat="1"/>
     <w:lsdException w:name="Light Shading" w:uiPriority="60"/>
@@ -8250,7 +7415,6 @@
     <w:basedOn w:val="Titre1"/>
     <w:next w:val="Normal"/>
     <w:uiPriority w:val="39"/>
-    <w:semiHidden/>
     <w:unhideWhenUsed/>
     <w:qFormat/>
     <w:rsid w:val="00FF696D"/>
@@ -8807,7 +7971,7 @@
 </file>
 
 <file path=customXml/itemProps1.xml><?xml version="1.0" encoding="utf-8"?>
-<ds:datastoreItem xmlns:ds="http://schemas.openxmlformats.org/officeDocument/2006/customXml" ds:itemID="{ECE4A0C3-2355-4DBE-B248-B3F7AD1A4645}">
+<ds:datastoreItem xmlns:ds="http://schemas.openxmlformats.org/officeDocument/2006/customXml" ds:itemID="{6A568420-80D0-44A1-AA0F-D2EB83105F63}">
   <ds:schemaRefs>
     <ds:schemaRef ds:uri="http://schemas.openxmlformats.org/officeDocument/2006/bibliography"/>
   </ds:schemaRefs>
